--- a/resume/Software Solution Architect.docx
+++ b/resume/Software Solution Architect.docx
@@ -285,7 +285,7 @@
                 <w:sz w:val="22"/>
                 <w:szCs w:val="22"/>
               </w:rPr>
-              <w:t>Eighteen</w:t>
+              <w:t>15+</w:t>
             </w:r>
             <w:r>
               <w:rPr>
@@ -317,7 +317,7 @@
                 <w:sz w:val="22"/>
                 <w:szCs w:val="22"/>
               </w:rPr>
-              <w:t>e in software development with 9</w:t>
+              <w:t>e in software development with 8</w:t>
             </w:r>
             <w:r>
               <w:rPr>
@@ -703,8 +703,6 @@
                     </w:rPr>
                     <w:t>CRM</w:t>
                   </w:r>
-                  <w:bookmarkStart w:id="0" w:name="_GoBack"/>
-                  <w:bookmarkEnd w:id="0"/>
                   <w:r>
                     <w:rPr>
                       <w:rFonts w:ascii="Trebuchet MS" w:hAnsi="Trebuchet MS"/>
@@ -1587,11 +1585,25 @@
             <w:r>
               <w:rPr>
                 <w:rFonts w:ascii="Trebuchet MS" w:hAnsi="Trebuchet MS" w:cs="Trebuchet MS"/>
+                <w:b/>
+                <w:i/>
                 <w:sz w:val="23"/>
                 <w:szCs w:val="23"/>
               </w:rPr>
               <w:t>Management Information System</w:t>
             </w:r>
+            <w:r>
+              <w:rPr>
+                <w:rFonts w:ascii="Trebuchet MS" w:hAnsi="Trebuchet MS" w:cs="Trebuchet MS"/>
+                <w:b/>
+                <w:i/>
+                <w:sz w:val="23"/>
+                <w:szCs w:val="23"/>
+              </w:rPr>
+              <w:t>s</w:t>
+            </w:r>
+            <w:bookmarkStart w:id="0" w:name="_GoBack"/>
+            <w:bookmarkEnd w:id="0"/>
             <w:r>
               <w:rPr>
                 <w:rFonts w:ascii="Trebuchet MS" w:hAnsi="Trebuchet MS" w:cs="Trebuchet MS"/>
@@ -8465,7 +8477,7 @@
 </file>
 
 <file path=customXml/itemProps1.xml><?xml version="1.0" encoding="utf-8"?>
-<ds:datastoreItem xmlns:ds="http://schemas.openxmlformats.org/officeDocument/2006/customXml" ds:itemID="{AD39F4F8-5C00-D94C-98E1-460DB153103B}">
+<ds:datastoreItem xmlns:ds="http://schemas.openxmlformats.org/officeDocument/2006/customXml" ds:itemID="{585778C5-6CF6-994A-9ACB-B44D9FE40E55}">
   <ds:schemaRefs>
     <ds:schemaRef ds:uri="http://schemas.openxmlformats.org/officeDocument/2006/bibliography"/>
   </ds:schemaRefs>
